--- a/Scrum meetings/SCRUM-MEETING-Template (1).docx
+++ b/Scrum meetings/SCRUM-MEETING-Template (1).docx
@@ -20,7 +20,13 @@
         <w:t> </w:t>
       </w:r>
       <w:r>
-        <w:t>SCRUM MEETING WEEK ()</w:t>
+        <w:t>SCRUM MEETING WEEK (</w:t>
+      </w:r>
+      <w:r>
+        <w:t>4</w:t>
+      </w:r>
+      <w:r>
+        <w:t>)</w:t>
       </w:r>
     </w:p>
     <w:p>
@@ -92,7 +98,7 @@
           <w:szCs w:val="34"/>
         </w:rPr>
         <w:drawing>
-          <wp:inline distT="0" distB="0" distL="0" distR="0" wp14:anchorId="4A2AB203" wp14:editId="435E2909">
+          <wp:inline distT="0" distB="0" distL="0" distR="0" wp14:anchorId="4A2AB203" wp14:editId="388BAFA1">
             <wp:extent cx="157163" cy="157163"/>
             <wp:effectExtent l="0" t="0" r="0" b="0"/>
             <wp:docPr id="1499542647" name="Picture 4" descr=":white_check_mark:"/>
@@ -290,6 +296,18 @@
               </w:rPr>
               <w:t>​​</w:t>
             </w:r>
+            <w:r>
+              <w:rPr>
+                <w:rFonts w:ascii="Times New Roman" w:eastAsia="Times New Roman" w:hAnsi="Times New Roman" w:cs="Times New Roman"/>
+              </w:rPr>
+              <w:t xml:space="preserve"> </w:t>
+            </w:r>
+            <w:r>
+              <w:rPr>
+                <w:rFonts w:ascii="Times New Roman" w:eastAsia="Times New Roman" w:hAnsi="Times New Roman" w:cs="Times New Roman"/>
+              </w:rPr>
+              <w:t>Figma Prototype for the main page</w:t>
+            </w:r>
           </w:p>
           <w:p>
             <w:pPr>
@@ -344,6 +362,12 @@
               </w:rPr>
               <w:t>​​</w:t>
             </w:r>
+            <w:r>
+              <w:rPr>
+                <w:rFonts w:ascii="Times New Roman" w:eastAsia="Times New Roman" w:hAnsi="Times New Roman" w:cs="Times New Roman"/>
+              </w:rPr>
+              <w:t>Next Week Lab</w:t>
+            </w:r>
           </w:p>
         </w:tc>
         <w:tc>
@@ -362,6 +386,12 @@
                 <w:rFonts w:ascii="Times New Roman" w:eastAsia="Times New Roman" w:hAnsi="Times New Roman" w:cs="Times New Roman"/>
               </w:rPr>
               <w:t>​​</w:t>
+            </w:r>
+            <w:r>
+              <w:rPr>
+                <w:rFonts w:ascii="Times New Roman" w:eastAsia="Times New Roman" w:hAnsi="Times New Roman" w:cs="Times New Roman"/>
+              </w:rPr>
+              <w:t xml:space="preserve"> </w:t>
             </w:r>
           </w:p>
         </w:tc>
@@ -436,7 +466,7 @@
           <w:szCs w:val="34"/>
         </w:rPr>
         <w:drawing>
-          <wp:inline distT="0" distB="0" distL="0" distR="0" wp14:anchorId="78596D54" wp14:editId="2D30C765">
+          <wp:inline distT="0" distB="0" distL="0" distR="0" wp14:anchorId="78596D54" wp14:editId="66B49381">
             <wp:extent cx="171450" cy="171450"/>
             <wp:effectExtent l="0" t="0" r="6350" b="6350"/>
             <wp:docPr id="922092399" name="Picture 3" descr=":busts_in_silhouette:"/>
@@ -509,7 +539,8 @@
     </w:p>
     <w:tbl>
       <w:tblPr>
-        <w:tblW w:w="7792" w:type="dxa"/>
+        <w:tblW w:w="8081" w:type="dxa"/>
+        <w:tblInd w:w="-289" w:type="dxa"/>
         <w:tblBorders>
           <w:top w:val="single" w:sz="4" w:space="0" w:color="auto"/>
           <w:left w:val="single" w:sz="4" w:space="0" w:color="auto"/>
@@ -527,13 +558,13 @@
         <w:tblLook w:val="04A0" w:firstRow="1" w:lastRow="0" w:firstColumn="1" w:lastColumn="0" w:noHBand="0" w:noVBand="1"/>
       </w:tblPr>
       <w:tblGrid>
-        <w:gridCol w:w="4957"/>
+        <w:gridCol w:w="5246"/>
         <w:gridCol w:w="2835"/>
       </w:tblGrid>
       <w:tr>
         <w:tc>
           <w:tcPr>
-            <w:tcW w:w="4957" w:type="dxa"/>
+            <w:tcW w:w="5246" w:type="dxa"/>
             <w:shd w:val="clear" w:color="auto" w:fill="DEEBFF"/>
             <w:hideMark/>
           </w:tcPr>
@@ -604,7 +635,7 @@
         </w:trPr>
         <w:tc>
           <w:tcPr>
-            <w:tcW w:w="4957" w:type="dxa"/>
+            <w:tcW w:w="5246" w:type="dxa"/>
             <w:hideMark/>
           </w:tcPr>
           <w:p>
@@ -634,58 +665,6 @@
           <w:tcPr>
             <w:tcW w:w="2835" w:type="dxa"/>
             <w:hideMark/>
-          </w:tcPr>
-          <w:p>
-            <w:pPr>
-              <w:rPr>
-                <w:rFonts w:ascii="Times New Roman" w:eastAsia="Times New Roman" w:hAnsi="Times New Roman" w:cs="Times New Roman"/>
-                <w:spacing w:val="-1"/>
-              </w:rPr>
-            </w:pPr>
-            <w:r>
-              <w:rPr>
-                <w:rFonts w:ascii="Times New Roman" w:eastAsia="Times New Roman" w:hAnsi="Times New Roman" w:cs="Times New Roman"/>
-                <w:spacing w:val="-1"/>
-              </w:rPr>
-              <w:t xml:space="preserve">​​ </w:t>
-            </w:r>
-            <w:r>
-              <w:rPr>
-                <w:rFonts w:ascii="Times New Roman" w:eastAsia="Times New Roman" w:hAnsi="Times New Roman" w:cs="Times New Roman"/>
-                <w:spacing w:val="-1"/>
-              </w:rPr>
-              <w:t>Team Member</w:t>
-            </w:r>
-          </w:p>
-        </w:tc>
-      </w:tr>
-      <w:tr>
-        <w:trPr>
-          <w:trHeight w:val="529"/>
-        </w:trPr>
-        <w:tc>
-          <w:tcPr>
-            <w:tcW w:w="4957" w:type="dxa"/>
-          </w:tcPr>
-          <w:p>
-            <w:pPr>
-              <w:rPr>
-                <w:rFonts w:ascii="Times New Roman" w:eastAsia="Times New Roman" w:hAnsi="Times New Roman" w:cs="Times New Roman"/>
-                <w:spacing w:val="-1"/>
-              </w:rPr>
-            </w:pPr>
-            <w:r>
-              <w:rPr>
-                <w:rFonts w:ascii="Times New Roman" w:eastAsia="Times New Roman" w:hAnsi="Times New Roman" w:cs="Times New Roman"/>
-                <w:spacing w:val="-1"/>
-              </w:rPr>
-              <w:t>Chloe Chen</w:t>
-            </w:r>
-          </w:p>
-        </w:tc>
-        <w:tc>
-          <w:tcPr>
-            <w:tcW w:w="2835" w:type="dxa"/>
           </w:tcPr>
           <w:p>
             <w:pPr>
@@ -717,22 +696,31 @@
         </w:trPr>
         <w:tc>
           <w:tcPr>
-            <w:tcW w:w="4957" w:type="dxa"/>
-          </w:tcPr>
-          <w:p>
-            <w:pPr>
-              <w:rPr>
-                <w:rFonts w:ascii="Times New Roman" w:eastAsia="Times New Roman" w:hAnsi="Times New Roman" w:cs="Times New Roman"/>
-                <w:spacing w:val="-1"/>
-              </w:rPr>
-            </w:pPr>
-            <w:r>
-              <w:rPr>
-                <w:rFonts w:ascii="Times New Roman" w:eastAsia="Times New Roman" w:hAnsi="Times New Roman" w:cs="Times New Roman"/>
-                <w:spacing w:val="-1"/>
-              </w:rPr>
-              <w:t>Oakley Pankratz</w:t>
-            </w:r>
+            <w:tcW w:w="5246" w:type="dxa"/>
+          </w:tcPr>
+          <w:p>
+            <w:pPr>
+              <w:rPr>
+                <w:rFonts w:ascii="Times New Roman" w:eastAsia="Times New Roman" w:hAnsi="Times New Roman" w:cs="Times New Roman"/>
+                <w:spacing w:val="-1"/>
+              </w:rPr>
+            </w:pPr>
+            <w:r>
+              <w:rPr>
+                <w:rFonts w:ascii="Times New Roman" w:eastAsia="Times New Roman" w:hAnsi="Times New Roman" w:cs="Times New Roman"/>
+                <w:spacing w:val="-1"/>
+              </w:rPr>
+              <w:t xml:space="preserve">Oakley </w:t>
+            </w:r>
+            <w:proofErr w:type="spellStart"/>
+            <w:r>
+              <w:rPr>
+                <w:rFonts w:ascii="Times New Roman" w:eastAsia="Times New Roman" w:hAnsi="Times New Roman" w:cs="Times New Roman"/>
+                <w:spacing w:val="-1"/>
+              </w:rPr>
+              <w:t>Pankratz</w:t>
+            </w:r>
+            <w:proofErr w:type="spellEnd"/>
           </w:p>
         </w:tc>
         <w:tc>
@@ -769,7 +757,7 @@
         </w:trPr>
         <w:tc>
           <w:tcPr>
-            <w:tcW w:w="4957" w:type="dxa"/>
+            <w:tcW w:w="5246" w:type="dxa"/>
           </w:tcPr>
           <w:p>
             <w:pPr>
@@ -821,7 +809,7 @@
         </w:trPr>
         <w:tc>
           <w:tcPr>
-            <w:tcW w:w="4957" w:type="dxa"/>
+            <w:tcW w:w="5246" w:type="dxa"/>
           </w:tcPr>
           <w:p>
             <w:pPr>
@@ -870,7 +858,7 @@
       <w:tr>
         <w:tc>
           <w:tcPr>
-            <w:tcW w:w="4957" w:type="dxa"/>
+            <w:tcW w:w="5246" w:type="dxa"/>
             <w:hideMark/>
           </w:tcPr>
           <w:p>
@@ -978,7 +966,7 @@
           <w:szCs w:val="34"/>
         </w:rPr>
         <w:drawing>
-          <wp:inline distT="0" distB="0" distL="0" distR="0" wp14:anchorId="12B00253" wp14:editId="457178B6">
+          <wp:inline distT="0" distB="0" distL="0" distR="0" wp14:anchorId="12B00253" wp14:editId="6D2CB1F9">
             <wp:extent cx="185738" cy="185738"/>
             <wp:effectExtent l="0" t="0" r="5080" b="5080"/>
             <wp:docPr id="459473846" name="Picture 2" descr=":pencil2:"/>
@@ -1384,7 +1372,6 @@
           <w:sz w:val="27"/>
           <w:szCs w:val="27"/>
         </w:rPr>
-        <w:lastRenderedPageBreak/>
         <w:t>Details</w:t>
       </w:r>
       <w:r>
@@ -1498,6 +1485,7 @@
                 <w:bCs/>
                 <w:spacing w:val="-1"/>
               </w:rPr>
+              <w:lastRenderedPageBreak/>
               <w:t>End date</w:t>
             </w:r>
           </w:p>
@@ -1739,21 +1727,6 @@
                 <w:spacing w:val="-1"/>
               </w:rPr>
               <w:t xml:space="preserve"> Member 4</w:t>
-            </w:r>
-          </w:p>
-          <w:p>
-            <w:pPr>
-              <w:rPr>
-                <w:rFonts w:ascii="Times New Roman" w:eastAsia="Times New Roman" w:hAnsi="Times New Roman" w:cs="Times New Roman"/>
-                <w:spacing w:val="-1"/>
-              </w:rPr>
-            </w:pPr>
-            <w:r>
-              <w:rPr>
-                <w:rFonts w:ascii="Times New Roman" w:eastAsia="Times New Roman" w:hAnsi="Times New Roman" w:cs="Times New Roman"/>
-                <w:spacing w:val="-1"/>
-              </w:rPr>
-              <w:t xml:space="preserve"> Member 5</w:t>
             </w:r>
           </w:p>
           <w:p>
@@ -1937,7 +1910,7 @@
           <w:szCs w:val="34"/>
         </w:rPr>
         <w:drawing>
-          <wp:inline distT="0" distB="0" distL="0" distR="0" wp14:anchorId="4D463714" wp14:editId="7FE31389">
+          <wp:inline distT="0" distB="0" distL="0" distR="0" wp14:anchorId="4D463714" wp14:editId="2C55A877">
             <wp:extent cx="178594" cy="178594"/>
             <wp:effectExtent l="0" t="0" r="0" b="0"/>
             <wp:docPr id="306956271" name="Picture 1" descr=":books:"/>
